--- a/phan-tich-thiet-ke-pm-quan-ly-nhan-su.docx
+++ b/phan-tich-thiet-ke-pm-quan-ly-nhan-su.docx
@@ -329,16 +329,7 @@
           <w:lang w:val="vi-VN"/>
         </w:rPr>
         <w:br/>
-        <w:t>lý nhân sự là một đề tài mà gần như tất cả các công</w:t>
-      </w:r>
-      <w:bookmarkStart w:id="0" w:name="_GoBack"/>
-      <w:bookmarkEnd w:id="0"/>
-      <w:r>
-        <w:rPr>
-          <w:sz w:val="24"/>
-          <w:lang w:val="vi-VN"/>
-        </w:rPr>
-        <w:t xml:space="preserve"> ty đều quan tâm đến, bởi nó phản</w:t>
+        <w:t>lý nhân sự là một đề tài mà gần như tất cả các công ty đều quan tâm đến, bởi nó phản</w:t>
       </w:r>
       <w:r>
         <w:rPr>
@@ -1738,7 +1729,7 @@
                     <pic:cNvPicPr/>
                   </pic:nvPicPr>
                   <pic:blipFill>
-                    <a:blip r:embed="rId6" cstate="print">
+                    <a:blip r:embed="rId8" cstate="print">
                       <a:extLst>
                         <a:ext uri="{28A0092B-C50C-407E-A947-70E740481C1C}">
                           <a14:useLocalDpi xmlns:a14="http://schemas.microsoft.com/office/drawing/2010/main" val="0"/>
@@ -1851,7 +1842,7 @@
                     </pic:cNvPicPr>
                   </pic:nvPicPr>
                   <pic:blipFill>
-                    <a:blip r:embed="rId7">
+                    <a:blip r:embed="rId9">
                       <a:extLst>
                         <a:ext uri="{28A0092B-C50C-407E-A947-70E740481C1C}">
                           <a14:useLocalDpi xmlns:a14="http://schemas.microsoft.com/office/drawing/2010/main" val="0"/>
@@ -1950,7 +1941,7 @@
                     </pic:cNvPicPr>
                   </pic:nvPicPr>
                   <pic:blipFill>
-                    <a:blip r:embed="rId8">
+                    <a:blip r:embed="rId10">
                       <a:extLst>
                         <a:ext uri="{28A0092B-C50C-407E-A947-70E740481C1C}">
                           <a14:useLocalDpi xmlns:a14="http://schemas.microsoft.com/office/drawing/2010/main" val="0"/>
@@ -2110,53 +2101,41 @@
       </w:pPr>
       <w:r>
         <w:rPr>
-          <w:b/>
           <w:noProof/>
-          <w:sz w:val="28"/>
-        </w:rPr>
-        <w:lastRenderedPageBreak/>
+        </w:rPr>
         <w:drawing>
-          <wp:inline distT="0" distB="0" distL="0" distR="0" wp14:anchorId="32269F92" wp14:editId="0EC46707">
-            <wp:extent cx="4962525" cy="6200775"/>
-            <wp:effectExtent l="0" t="0" r="9525" b="9525"/>
-            <wp:docPr id="2" name="Picture 2" descr="C:\Users\Tran Linh\Desktop\quan ly thong tin.png"/>
-            <wp:cNvGraphicFramePr>
-              <a:graphicFrameLocks xmlns:a="http://schemas.openxmlformats.org/drawingml/2006/main" noChangeAspect="1"/>
-            </wp:cNvGraphicFramePr>
+          <wp:inline distT="0" distB="0" distL="0" distR="0" wp14:anchorId="78CC9679" wp14:editId="610D7F3B">
+            <wp:extent cx="5038725" cy="2800350"/>
+            <wp:effectExtent l="0" t="0" r="0" b="0"/>
+            <wp:docPr id="4" name="Picture 4"/>
+            <wp:cNvGraphicFramePr/>
             <a:graphic xmlns:a="http://schemas.openxmlformats.org/drawingml/2006/main">
               <a:graphicData uri="http://schemas.openxmlformats.org/drawingml/2006/picture">
                 <pic:pic xmlns:pic="http://schemas.openxmlformats.org/drawingml/2006/picture">
                   <pic:nvPicPr>
-                    <pic:cNvPr id="0" name="Picture 1" descr="C:\Users\Tran Linh\Desktop\quan ly thong tin.png"/>
-                    <pic:cNvPicPr>
-                      <a:picLocks noChangeAspect="1" noChangeArrowheads="1"/>
-                    </pic:cNvPicPr>
+                    <pic:cNvPr id="3" name="Picture 3"/>
+                    <pic:cNvPicPr/>
                   </pic:nvPicPr>
                   <pic:blipFill>
-                    <a:blip r:embed="rId9">
+                    <a:blip r:embed="rId11">
                       <a:extLst>
                         <a:ext uri="{28A0092B-C50C-407E-A947-70E740481C1C}">
                           <a14:useLocalDpi xmlns:a14="http://schemas.microsoft.com/office/drawing/2010/main" val="0"/>
                         </a:ext>
                       </a:extLst>
                     </a:blip>
-                    <a:srcRect/>
                     <a:stretch>
                       <a:fillRect/>
                     </a:stretch>
                   </pic:blipFill>
-                  <pic:spPr bwMode="auto">
+                  <pic:spPr>
                     <a:xfrm>
                       <a:off x="0" y="0"/>
-                      <a:ext cx="4962525" cy="6200775"/>
+                      <a:ext cx="5041909" cy="2802120"/>
                     </a:xfrm>
                     <a:prstGeom prst="rect">
                       <a:avLst/>
                     </a:prstGeom>
-                    <a:noFill/>
-                    <a:ln>
-                      <a:noFill/>
-                    </a:ln>
                   </pic:spPr>
                 </pic:pic>
               </a:graphicData>
@@ -2255,7 +2234,6 @@
           <w:noProof/>
           <w:sz w:val="28"/>
         </w:rPr>
-        <w:lastRenderedPageBreak/>
         <w:drawing>
           <wp:inline distT="0" distB="0" distL="0" distR="0" wp14:anchorId="25F92E09" wp14:editId="6367CE5B">
             <wp:extent cx="5943600" cy="4657090"/>
@@ -2272,7 +2250,7 @@
                     <pic:cNvPicPr/>
                   </pic:nvPicPr>
                   <pic:blipFill>
-                    <a:blip r:embed="rId10">
+                    <a:blip r:embed="rId12">
                       <a:extLst>
                         <a:ext uri="{28A0092B-C50C-407E-A947-70E740481C1C}">
                           <a14:useLocalDpi xmlns:a14="http://schemas.microsoft.com/office/drawing/2010/main" val="0"/>
@@ -2384,32 +2362,40 @@
           <w:sz w:val="28"/>
         </w:rPr>
       </w:pPr>
-      <w:r>
-        <w:rPr>
-          <w:b/>
+    </w:p>
+    <w:p>
+      <w:pPr>
+        <w:rPr>
+          <w:b/>
+          <w:sz w:val="48"/>
+        </w:rPr>
+      </w:pPr>
+      <w:r>
+        <w:rPr>
+          <w:lang w:val="vi-VN"/>
+        </w:rPr>
+        <w:lastRenderedPageBreak/>
+        <w:t xml:space="preserve"> </w:t>
+      </w:r>
+      <w:r>
+        <w:rPr>
           <w:noProof/>
-          <w:sz w:val="28"/>
-        </w:rPr>
-        <w:lastRenderedPageBreak/>
+        </w:rPr>
         <w:drawing>
-          <wp:inline distT="0" distB="0" distL="0" distR="0">
-            <wp:extent cx="5943600" cy="3769317"/>
-            <wp:effectExtent l="0" t="0" r="0" b="3175"/>
-            <wp:docPr id="5" name="Picture 5" descr="C:\Users\Tran Linh\Desktop\quan ly chuc vu.png"/>
-            <wp:cNvGraphicFramePr>
-              <a:graphicFrameLocks xmlns:a="http://schemas.openxmlformats.org/drawingml/2006/main" noChangeAspect="1"/>
-            </wp:cNvGraphicFramePr>
+          <wp:inline distT="0" distB="0" distL="0" distR="0" wp14:anchorId="3F8C0D2A" wp14:editId="7AE1D075">
+            <wp:extent cx="5467350" cy="3657600"/>
+            <wp:effectExtent l="0" t="0" r="0" b="0"/>
+            <wp:docPr id="6" name="Picture 6" descr="C:\Users\chaus\Downloads\Untitled Diagram.png"/>
+            <wp:cNvGraphicFramePr/>
             <a:graphic xmlns:a="http://schemas.openxmlformats.org/drawingml/2006/main">
               <a:graphicData uri="http://schemas.openxmlformats.org/drawingml/2006/picture">
                 <pic:pic xmlns:pic="http://schemas.openxmlformats.org/drawingml/2006/picture">
                   <pic:nvPicPr>
-                    <pic:cNvPr id="0" name="Picture 3" descr="C:\Users\Tran Linh\Desktop\quan ly chuc vu.png"/>
-                    <pic:cNvPicPr>
-                      <a:picLocks noChangeAspect="1" noChangeArrowheads="1"/>
-                    </pic:cNvPicPr>
+                    <pic:cNvPr id="1" name="Picture 1" descr="C:\Users\chaus\Downloads\Untitled Diagram.png"/>
+                    <pic:cNvPicPr/>
                   </pic:nvPicPr>
                   <pic:blipFill>
-                    <a:blip r:embed="rId11">
+                    <a:blip r:embed="rId13">
                       <a:extLst>
                         <a:ext uri="{28A0092B-C50C-407E-A947-70E740481C1C}">
                           <a14:useLocalDpi xmlns:a14="http://schemas.microsoft.com/office/drawing/2010/main" val="0"/>
@@ -2424,7 +2410,7 @@
                   <pic:spPr bwMode="auto">
                     <a:xfrm>
                       <a:off x="0" y="0"/>
-                      <a:ext cx="5943600" cy="3769317"/>
+                      <a:ext cx="5468522" cy="3658384"/>
                     </a:xfrm>
                     <a:prstGeom prst="rect">
                       <a:avLst/>
@@ -2440,20 +2426,8 @@
           </wp:inline>
         </w:drawing>
       </w:r>
-    </w:p>
-    <w:p>
-      <w:pPr>
-        <w:rPr>
-          <w:b/>
-          <w:sz w:val="48"/>
-        </w:rPr>
-      </w:pPr>
-      <w:r>
-        <w:rPr>
-          <w:lang w:val="vi-VN"/>
-        </w:rPr>
-        <w:t xml:space="preserve"> </w:t>
-      </w:r>
+      <w:bookmarkStart w:id="0" w:name="_GoBack"/>
+      <w:bookmarkEnd w:id="0"/>
     </w:p>
     <w:sectPr>
       <w:pgSz w:w="12240" w:h="15840"/>
@@ -2463,6 +2437,56 @@
     </w:sectPr>
   </w:body>
 </w:document>
+</file>
+
+<file path=word/endnotes.xml><?xml version="1.0" encoding="utf-8"?>
+<w:endnotes xmlns:wpc="http://schemas.microsoft.com/office/word/2010/wordprocessingCanvas" xmlns:mc="http://schemas.openxmlformats.org/markup-compatibility/2006" xmlns:o="urn:schemas-microsoft-com:office:office" xmlns:r="http://schemas.openxmlformats.org/officeDocument/2006/relationships" xmlns:m="http://schemas.openxmlformats.org/officeDocument/2006/math" xmlns:v="urn:schemas-microsoft-com:vml" xmlns:wp14="http://schemas.microsoft.com/office/word/2010/wordprocessingDrawing" xmlns:wp="http://schemas.openxmlformats.org/drawingml/2006/wordprocessingDrawing" xmlns:w10="urn:schemas-microsoft-com:office:word" xmlns:w="http://schemas.openxmlformats.org/wordprocessingml/2006/main" xmlns:w14="http://schemas.microsoft.com/office/word/2010/wordml" xmlns:wpg="http://schemas.microsoft.com/office/word/2010/wordprocessingGroup" xmlns:wpi="http://schemas.microsoft.com/office/word/2010/wordprocessingInk" xmlns:wne="http://schemas.microsoft.com/office/word/2006/wordml" xmlns:wps="http://schemas.microsoft.com/office/word/2010/wordprocessingShape" mc:Ignorable="w14 wp14">
+  <w:endnote w:type="separator" w:id="-1">
+    <w:p>
+      <w:pPr>
+        <w:spacing w:after="0" w:line="240" w:lineRule="auto"/>
+      </w:pPr>
+      <w:r>
+        <w:separator/>
+      </w:r>
+    </w:p>
+  </w:endnote>
+  <w:endnote w:type="continuationSeparator" w:id="0">
+    <w:p>
+      <w:pPr>
+        <w:spacing w:after="0" w:line="240" w:lineRule="auto"/>
+      </w:pPr>
+      <w:r>
+        <w:continuationSeparator/>
+      </w:r>
+    </w:p>
+  </w:endnote>
+</w:endnotes>
+</file>
+
+<file path=word/footnotes.xml><?xml version="1.0" encoding="utf-8"?>
+<w:footnotes xmlns:wpc="http://schemas.microsoft.com/office/word/2010/wordprocessingCanvas" xmlns:mc="http://schemas.openxmlformats.org/markup-compatibility/2006" xmlns:o="urn:schemas-microsoft-com:office:office" xmlns:r="http://schemas.openxmlformats.org/officeDocument/2006/relationships" xmlns:m="http://schemas.openxmlformats.org/officeDocument/2006/math" xmlns:v="urn:schemas-microsoft-com:vml" xmlns:wp14="http://schemas.microsoft.com/office/word/2010/wordprocessingDrawing" xmlns:wp="http://schemas.openxmlformats.org/drawingml/2006/wordprocessingDrawing" xmlns:w10="urn:schemas-microsoft-com:office:word" xmlns:w="http://schemas.openxmlformats.org/wordprocessingml/2006/main" xmlns:w14="http://schemas.microsoft.com/office/word/2010/wordml" xmlns:wpg="http://schemas.microsoft.com/office/word/2010/wordprocessingGroup" xmlns:wpi="http://schemas.microsoft.com/office/word/2010/wordprocessingInk" xmlns:wne="http://schemas.microsoft.com/office/word/2006/wordml" xmlns:wps="http://schemas.microsoft.com/office/word/2010/wordprocessingShape" mc:Ignorable="w14 wp14">
+  <w:footnote w:type="separator" w:id="-1">
+    <w:p>
+      <w:pPr>
+        <w:spacing w:after="0" w:line="240" w:lineRule="auto"/>
+      </w:pPr>
+      <w:r>
+        <w:separator/>
+      </w:r>
+    </w:p>
+  </w:footnote>
+  <w:footnote w:type="continuationSeparator" w:id="0">
+    <w:p>
+      <w:pPr>
+        <w:spacing w:after="0" w:line="240" w:lineRule="auto"/>
+      </w:pPr>
+      <w:r>
+        <w:continuationSeparator/>
+      </w:r>
+    </w:p>
+  </w:footnote>
+</w:footnotes>
 </file>
 
 <file path=word/numbering.xml><?xml version="1.0" encoding="utf-8"?>
@@ -3494,6 +3518,50 @@
       <w:szCs w:val="16"/>
     </w:rPr>
   </w:style>
+  <w:style w:type="paragraph" w:styleId="Header">
+    <w:name w:val="header"/>
+    <w:basedOn w:val="Normal"/>
+    <w:link w:val="HeaderChar"/>
+    <w:uiPriority w:val="99"/>
+    <w:unhideWhenUsed/>
+    <w:rsid w:val="00C25267"/>
+    <w:pPr>
+      <w:tabs>
+        <w:tab w:val="center" w:pos="4680"/>
+        <w:tab w:val="right" w:pos="9360"/>
+      </w:tabs>
+      <w:spacing w:after="0" w:line="240" w:lineRule="auto"/>
+    </w:pPr>
+  </w:style>
+  <w:style w:type="character" w:customStyle="1" w:styleId="HeaderChar">
+    <w:name w:val="Header Char"/>
+    <w:basedOn w:val="DefaultParagraphFont"/>
+    <w:link w:val="Header"/>
+    <w:uiPriority w:val="99"/>
+    <w:rsid w:val="00C25267"/>
+  </w:style>
+  <w:style w:type="paragraph" w:styleId="Footer">
+    <w:name w:val="footer"/>
+    <w:basedOn w:val="Normal"/>
+    <w:link w:val="FooterChar"/>
+    <w:uiPriority w:val="99"/>
+    <w:unhideWhenUsed/>
+    <w:rsid w:val="00C25267"/>
+    <w:pPr>
+      <w:tabs>
+        <w:tab w:val="center" w:pos="4680"/>
+        <w:tab w:val="right" w:pos="9360"/>
+      </w:tabs>
+      <w:spacing w:after="0" w:line="240" w:lineRule="auto"/>
+    </w:pPr>
+  </w:style>
+  <w:style w:type="character" w:customStyle="1" w:styleId="FooterChar">
+    <w:name w:val="Footer Char"/>
+    <w:basedOn w:val="DefaultParagraphFont"/>
+    <w:link w:val="Footer"/>
+    <w:uiPriority w:val="99"/>
+    <w:rsid w:val="00C25267"/>
+  </w:style>
 </w:styles>
 </file>
 
@@ -3724,6 +3792,50 @@
       <w:sz w:val="16"/>
       <w:szCs w:val="16"/>
     </w:rPr>
+  </w:style>
+  <w:style w:type="paragraph" w:styleId="Header">
+    <w:name w:val="header"/>
+    <w:basedOn w:val="Normal"/>
+    <w:link w:val="HeaderChar"/>
+    <w:uiPriority w:val="99"/>
+    <w:unhideWhenUsed/>
+    <w:rsid w:val="00C25267"/>
+    <w:pPr>
+      <w:tabs>
+        <w:tab w:val="center" w:pos="4680"/>
+        <w:tab w:val="right" w:pos="9360"/>
+      </w:tabs>
+      <w:spacing w:after="0" w:line="240" w:lineRule="auto"/>
+    </w:pPr>
+  </w:style>
+  <w:style w:type="character" w:customStyle="1" w:styleId="HeaderChar">
+    <w:name w:val="Header Char"/>
+    <w:basedOn w:val="DefaultParagraphFont"/>
+    <w:link w:val="Header"/>
+    <w:uiPriority w:val="99"/>
+    <w:rsid w:val="00C25267"/>
+  </w:style>
+  <w:style w:type="paragraph" w:styleId="Footer">
+    <w:name w:val="footer"/>
+    <w:basedOn w:val="Normal"/>
+    <w:link w:val="FooterChar"/>
+    <w:uiPriority w:val="99"/>
+    <w:unhideWhenUsed/>
+    <w:rsid w:val="00C25267"/>
+    <w:pPr>
+      <w:tabs>
+        <w:tab w:val="center" w:pos="4680"/>
+        <w:tab w:val="right" w:pos="9360"/>
+      </w:tabs>
+      <w:spacing w:after="0" w:line="240" w:lineRule="auto"/>
+    </w:pPr>
+  </w:style>
+  <w:style w:type="character" w:customStyle="1" w:styleId="FooterChar">
+    <w:name w:val="Footer Char"/>
+    <w:basedOn w:val="DefaultParagraphFont"/>
+    <w:link w:val="Footer"/>
+    <w:uiPriority w:val="99"/>
+    <w:rsid w:val="00C25267"/>
   </w:style>
 </w:styles>
 </file>
@@ -3983,7 +4095,7 @@
   <a:extraClrSchemeLst/>
   <a:extLst>
     <a:ext uri="{05A4C25C-085E-4340-85A3-A5531E510DB2}">
-      <thm15:themeFamily xmlns:thm15="http://schemas.microsoft.com/office/thememl/2012/main" xmlns="" name="Office Theme" id="{62F939B6-93AF-4DB8-9C6B-D6C7DFDC589F}" vid="{4A3C46E8-61CC-4603-A589-7422A47A8E4A}"/>
+      <thm15:themeFamily xmlns="" xmlns:thm15="http://schemas.microsoft.com/office/thememl/2012/main" name="Office Theme" id="{62F939B6-93AF-4DB8-9C6B-D6C7DFDC589F}" vid="{4A3C46E8-61CC-4603-A589-7422A47A8E4A}"/>
     </a:ext>
   </a:extLst>
 </a:theme>
